--- a/Test_BP/Fol_2k_files_500(2)/es-ES/file 500_2 - Copy (122).docx
+++ b/Test_BP/Fol_2k_files_500(2)/es-ES/file 500_2 - Copy (122).docx
@@ -1,7 +1,7 @@
 
 <file path=word/document.xml><?xml version="1.0" encoding="utf-8"?>
 <w:document xmlns:wpc="http://schemas.microsoft.com/office/word/2010/wordprocessingCanvas" xmlns:cx="http://schemas.microsoft.com/office/drawing/2014/chartex" xmlns:cx1="http://schemas.microsoft.com/office/drawing/2015/9/8/chartex" xmlns:cx2="http://schemas.microsoft.com/office/drawing/2015/10/21/chartex" xmlns:cx3="http://schemas.microsoft.com/office/drawing/2016/5/9/chartex" xmlns:cx4="http://schemas.microsoft.com/office/drawing/2016/5/10/chartex" xmlns:cx5="http://schemas.microsoft.com/office/drawing/2016/5/11/chartex" xmlns:mc="http://schemas.openxmlformats.org/markup-compatibility/2006" xmlns:o="urn:schemas-microsoft-com:office:office" xmlns:r="http://schemas.openxmlformats.org/officeDocument/2006/relationships" xmlns:m="http://schemas.openxmlformats.org/officeDocument/2006/math" xmlns:v="urn:schemas-microsoft-com:vml" xmlns:wp14="http://schemas.microsoft.com/office/word/2010/wordprocessingDrawing" xmlns:wp="http://schemas.openxmlformats.org/drawingml/2006/wordprocessingDrawing" xmlns:w10="urn:schemas-microsoft-com:office:word" xmlns:w="http://schemas.openxmlformats.org/wordprocessingml/2006/main" xmlns:w14="http://schemas.microsoft.com/office/word/2010/wordml" xmlns:w15="http://schemas.microsoft.com/office/word/2012/wordml" xmlns:wne="http://schemas.microsoft.com/office/word/2006/wordml" xmlns:wpg="http://schemas.microsoft.com/office/word/2010/wordprocessingGroup" xmlns:wpi="http://schemas.microsoft.com/office/word/2010/wordprocessingInk" xmlns:wps="http://schemas.microsoft.com/office/word/2010/wordprocessingShape" mc:Ignorable="w14 w15 wp14">
-  <!-- Generated by Aspose.Words for Java 20.12.0 -->
+  <!-- Generated by Aspose.Words for Java 21.10.0 -->
   <w:body>
     <w:p>
       <w:pPr>
@@ -35,44 +35,44 @@
           <w:highlight w:val="none"/>
           <w:u w:val="none" w:color="auto"/>
           <w:effect w:val="none"/>
-          <w:bdr w:val="nil"/>
-          <w:shd w:val="clear" w:color="auto" w:fill="auto"/>
-          <w:vertAlign w:val="baseline"/>
-          <w:rtl w:val="0"/>
-          <w:cs w:val="0"/>
-          <w:lang w:val="es-ES" w:eastAsia="zh-TW" w:bidi="ar-SA"/>
-        </w:rPr>
-        <w:t>t êèxcêèpt tôò sôò têèmpêèr mûútûúàál tàástêès môòthêèr.</w:t>
-      </w:r>
-      <w:r>
-        <w:rPr>
-          <w:rStyle w:val="DefaultParagraphFont"/>
-          <w:rFonts w:ascii="Calibri" w:eastAsia="Calibri" w:hAnsi="Calibri" w:cs="Calibri"/>
-          <w:b w:val="0"/>
-          <w:bCs w:val="0"/>
-          <w:i w:val="0"/>
-          <w:iCs w:val="0"/>
-          <w:caps w:val="0"/>
-          <w:smallCaps w:val="0"/>
-          <w:strike w:val="0"/>
-          <w:dstrike w:val="0"/>
-          <w:outline w:val="0"/>
-          <w:shadow w:val="0"/>
-          <w:emboss w:val="0"/>
-          <w:imprint w:val="0"/>
-          <w:noProof w:val="0"/>
-          <w:vanish w:val="0"/>
-          <w:color w:val="auto"/>
-          <w:spacing w:val="0"/>
-          <w:w w:val="100"/>
-          <w:kern w:val="0"/>
-          <w:position w:val="0"/>
-          <w:sz w:val="22"/>
-          <w:szCs w:val="22"/>
-          <w:highlight w:val="none"/>
-          <w:u w:val="none" w:color="auto"/>
-          <w:effect w:val="none"/>
-          <w:bdr w:val="nil"/>
+          <w:bdr w:val="none" w:sz="0" w:space="0" w:color="auto"/>
+          <w:shd w:val="clear" w:color="auto" w:fill="auto"/>
+          <w:vertAlign w:val="baseline"/>
+          <w:rtl w:val="0"/>
+          <w:cs w:val="0"/>
+          <w:lang w:val="es-ES" w:eastAsia="zh-TW" w:bidi="ar-SA"/>
+        </w:rPr>
+        <w:t>t êéxcêépt töô söô têémpêér mùütùüãäl tãästêés möôthêér.</w:t>
+      </w:r>
+      <w:r>
+        <w:rPr>
+          <w:rStyle w:val="DefaultParagraphFont"/>
+          <w:rFonts w:ascii="Calibri" w:eastAsia="Calibri" w:hAnsi="Calibri" w:cs="Calibri"/>
+          <w:b w:val="0"/>
+          <w:bCs w:val="0"/>
+          <w:i w:val="0"/>
+          <w:iCs w:val="0"/>
+          <w:caps w:val="0"/>
+          <w:smallCaps w:val="0"/>
+          <w:strike w:val="0"/>
+          <w:dstrike w:val="0"/>
+          <w:outline w:val="0"/>
+          <w:shadow w:val="0"/>
+          <w:emboss w:val="0"/>
+          <w:imprint w:val="0"/>
+          <w:noProof w:val="0"/>
+          <w:vanish w:val="0"/>
+          <w:color w:val="auto"/>
+          <w:spacing w:val="0"/>
+          <w:w w:val="100"/>
+          <w:kern w:val="0"/>
+          <w:position w:val="0"/>
+          <w:sz w:val="22"/>
+          <w:szCs w:val="22"/>
+          <w:highlight w:val="none"/>
+          <w:u w:val="none" w:color="auto"/>
+          <w:effect w:val="none"/>
+          <w:bdr w:val="none" w:sz="0" w:space="0" w:color="auto"/>
           <w:shd w:val="clear" w:color="auto" w:fill="auto"/>
           <w:vertAlign w:val="baseline"/>
           <w:rtl w:val="0"/>
@@ -109,44 +109,44 @@
           <w:highlight w:val="none"/>
           <w:u w:val="none" w:color="auto"/>
           <w:effect w:val="none"/>
-          <w:bdr w:val="nil"/>
-          <w:shd w:val="clear" w:color="auto" w:fill="auto"/>
-          <w:vertAlign w:val="baseline"/>
-          <w:rtl w:val="0"/>
-          <w:cs w:val="0"/>
-          <w:lang w:val="es-ES" w:eastAsia="zh-TW" w:bidi="ar-SA"/>
-        </w:rPr>
-        <w:t>Întêêrêêstêêd cûültíìväåtêêd íìts cõôntíìnûüíìng nõôw yêêt äårêê.</w:t>
-      </w:r>
-      <w:r>
-        <w:rPr>
-          <w:rStyle w:val="DefaultParagraphFont"/>
-          <w:rFonts w:ascii="Calibri" w:eastAsia="Calibri" w:hAnsi="Calibri" w:cs="Calibri"/>
-          <w:b w:val="0"/>
-          <w:bCs w:val="0"/>
-          <w:i w:val="0"/>
-          <w:iCs w:val="0"/>
-          <w:caps w:val="0"/>
-          <w:smallCaps w:val="0"/>
-          <w:strike w:val="0"/>
-          <w:dstrike w:val="0"/>
-          <w:outline w:val="0"/>
-          <w:shadow w:val="0"/>
-          <w:emboss w:val="0"/>
-          <w:imprint w:val="0"/>
-          <w:noProof w:val="0"/>
-          <w:vanish w:val="0"/>
-          <w:color w:val="auto"/>
-          <w:spacing w:val="0"/>
-          <w:w w:val="100"/>
-          <w:kern w:val="0"/>
-          <w:position w:val="0"/>
-          <w:sz w:val="22"/>
-          <w:szCs w:val="22"/>
-          <w:highlight w:val="none"/>
-          <w:u w:val="none" w:color="auto"/>
-          <w:effect w:val="none"/>
-          <w:bdr w:val="nil"/>
+          <w:bdr w:val="none" w:sz="0" w:space="0" w:color="auto"/>
+          <w:shd w:val="clear" w:color="auto" w:fill="auto"/>
+          <w:vertAlign w:val="baseline"/>
+          <w:rtl w:val="0"/>
+          <w:cs w:val="0"/>
+          <w:lang w:val="es-ES" w:eastAsia="zh-TW" w:bidi="ar-SA"/>
+        </w:rPr>
+        <w:t>Întéëréëstéëd cûültïívæätéëd ïíts cöòntïínûüïíng nöòw yéët æäréë.</w:t>
+      </w:r>
+      <w:r>
+        <w:rPr>
+          <w:rStyle w:val="DefaultParagraphFont"/>
+          <w:rFonts w:ascii="Calibri" w:eastAsia="Calibri" w:hAnsi="Calibri" w:cs="Calibri"/>
+          <w:b w:val="0"/>
+          <w:bCs w:val="0"/>
+          <w:i w:val="0"/>
+          <w:iCs w:val="0"/>
+          <w:caps w:val="0"/>
+          <w:smallCaps w:val="0"/>
+          <w:strike w:val="0"/>
+          <w:dstrike w:val="0"/>
+          <w:outline w:val="0"/>
+          <w:shadow w:val="0"/>
+          <w:emboss w:val="0"/>
+          <w:imprint w:val="0"/>
+          <w:noProof w:val="0"/>
+          <w:vanish w:val="0"/>
+          <w:color w:val="auto"/>
+          <w:spacing w:val="0"/>
+          <w:w w:val="100"/>
+          <w:kern w:val="0"/>
+          <w:position w:val="0"/>
+          <w:sz w:val="22"/>
+          <w:szCs w:val="22"/>
+          <w:highlight w:val="none"/>
+          <w:u w:val="none" w:color="auto"/>
+          <w:effect w:val="none"/>
+          <w:bdr w:val="none" w:sz="0" w:space="0" w:color="auto"/>
           <w:shd w:val="clear" w:color="auto" w:fill="auto"/>
           <w:vertAlign w:val="baseline"/>
           <w:rtl w:val="0"/>
@@ -183,44 +183,44 @@
           <w:highlight w:val="none"/>
           <w:u w:val="none" w:color="auto"/>
           <w:effect w:val="none"/>
-          <w:bdr w:val="nil"/>
-          <w:shd w:val="clear" w:color="auto" w:fill="auto"/>
-          <w:vertAlign w:val="baseline"/>
-          <w:rtl w:val="0"/>
-          <w:cs w:val="0"/>
-          <w:lang w:val="es-ES" w:eastAsia="zh-TW" w:bidi="ar-SA"/>
-        </w:rPr>
-        <w:t>Óýût ïîntéérééstééd ããccééptããncéé óöýûr pããrtïîããlïîty ããffróöntïîng ýûnplééããsããnt why ããdd.</w:t>
-      </w:r>
-      <w:r>
-        <w:rPr>
-          <w:rStyle w:val="DefaultParagraphFont"/>
-          <w:rFonts w:ascii="Calibri" w:eastAsia="Calibri" w:hAnsi="Calibri" w:cs="Calibri"/>
-          <w:b w:val="0"/>
-          <w:bCs w:val="0"/>
-          <w:i w:val="0"/>
-          <w:iCs w:val="0"/>
-          <w:caps w:val="0"/>
-          <w:smallCaps w:val="0"/>
-          <w:strike w:val="0"/>
-          <w:dstrike w:val="0"/>
-          <w:outline w:val="0"/>
-          <w:shadow w:val="0"/>
-          <w:emboss w:val="0"/>
-          <w:imprint w:val="0"/>
-          <w:noProof w:val="0"/>
-          <w:vanish w:val="0"/>
-          <w:color w:val="auto"/>
-          <w:spacing w:val="0"/>
-          <w:w w:val="100"/>
-          <w:kern w:val="0"/>
-          <w:position w:val="0"/>
-          <w:sz w:val="22"/>
-          <w:szCs w:val="22"/>
-          <w:highlight w:val="none"/>
-          <w:u w:val="none" w:color="auto"/>
-          <w:effect w:val="none"/>
-          <w:bdr w:val="nil"/>
+          <w:bdr w:val="none" w:sz="0" w:space="0" w:color="auto"/>
+          <w:shd w:val="clear" w:color="auto" w:fill="auto"/>
+          <w:vertAlign w:val="baseline"/>
+          <w:rtl w:val="0"/>
+          <w:cs w:val="0"/>
+          <w:lang w:val="es-ES" w:eastAsia="zh-TW" w:bidi="ar-SA"/>
+        </w:rPr>
+        <w:t>Õùüt îíntêërêëstêëd äåccêëptäåncêë öôùür päårtîíäålîíty äåffröôntîíng ùünplêëäåsäånt why äådd.</w:t>
+      </w:r>
+      <w:r>
+        <w:rPr>
+          <w:rStyle w:val="DefaultParagraphFont"/>
+          <w:rFonts w:ascii="Calibri" w:eastAsia="Calibri" w:hAnsi="Calibri" w:cs="Calibri"/>
+          <w:b w:val="0"/>
+          <w:bCs w:val="0"/>
+          <w:i w:val="0"/>
+          <w:iCs w:val="0"/>
+          <w:caps w:val="0"/>
+          <w:smallCaps w:val="0"/>
+          <w:strike w:val="0"/>
+          <w:dstrike w:val="0"/>
+          <w:outline w:val="0"/>
+          <w:shadow w:val="0"/>
+          <w:emboss w:val="0"/>
+          <w:imprint w:val="0"/>
+          <w:noProof w:val="0"/>
+          <w:vanish w:val="0"/>
+          <w:color w:val="auto"/>
+          <w:spacing w:val="0"/>
+          <w:w w:val="100"/>
+          <w:kern w:val="0"/>
+          <w:position w:val="0"/>
+          <w:sz w:val="22"/>
+          <w:szCs w:val="22"/>
+          <w:highlight w:val="none"/>
+          <w:u w:val="none" w:color="auto"/>
+          <w:effect w:val="none"/>
+          <w:bdr w:val="none" w:sz="0" w:space="0" w:color="auto"/>
           <w:shd w:val="clear" w:color="auto" w:fill="auto"/>
           <w:vertAlign w:val="baseline"/>
           <w:rtl w:val="0"/>
@@ -257,44 +257,44 @@
           <w:highlight w:val="none"/>
           <w:u w:val="none" w:color="auto"/>
           <w:effect w:val="none"/>
-          <w:bdr w:val="nil"/>
-          <w:shd w:val="clear" w:color="auto" w:fill="auto"/>
-          <w:vertAlign w:val="baseline"/>
-          <w:rtl w:val="0"/>
-          <w:cs w:val="0"/>
-          <w:lang w:val="es-ES" w:eastAsia="zh-TW" w:bidi="ar-SA"/>
-        </w:rPr>
-        <w:t>Ëstêéêém gàârdêén mêén yêét shy cööýúrsêé.</w:t>
-      </w:r>
-      <w:r>
-        <w:rPr>
-          <w:rStyle w:val="DefaultParagraphFont"/>
-          <w:rFonts w:ascii="Calibri" w:eastAsia="Calibri" w:hAnsi="Calibri" w:cs="Calibri"/>
-          <w:b w:val="0"/>
-          <w:bCs w:val="0"/>
-          <w:i w:val="0"/>
-          <w:iCs w:val="0"/>
-          <w:caps w:val="0"/>
-          <w:smallCaps w:val="0"/>
-          <w:strike w:val="0"/>
-          <w:dstrike w:val="0"/>
-          <w:outline w:val="0"/>
-          <w:shadow w:val="0"/>
-          <w:emboss w:val="0"/>
-          <w:imprint w:val="0"/>
-          <w:noProof w:val="0"/>
-          <w:vanish w:val="0"/>
-          <w:color w:val="auto"/>
-          <w:spacing w:val="0"/>
-          <w:w w:val="100"/>
-          <w:kern w:val="0"/>
-          <w:position w:val="0"/>
-          <w:sz w:val="22"/>
-          <w:szCs w:val="22"/>
-          <w:highlight w:val="none"/>
-          <w:u w:val="none" w:color="auto"/>
-          <w:effect w:val="none"/>
-          <w:bdr w:val="nil"/>
+          <w:bdr w:val="none" w:sz="0" w:space="0" w:color="auto"/>
+          <w:shd w:val="clear" w:color="auto" w:fill="auto"/>
+          <w:vertAlign w:val="baseline"/>
+          <w:rtl w:val="0"/>
+          <w:cs w:val="0"/>
+          <w:lang w:val="es-ES" w:eastAsia="zh-TW" w:bidi="ar-SA"/>
+        </w:rPr>
+        <w:t>Éstéèéèm gäárdéèn méèn yéèt shy cöóüürséè.</w:t>
+      </w:r>
+      <w:r>
+        <w:rPr>
+          <w:rStyle w:val="DefaultParagraphFont"/>
+          <w:rFonts w:ascii="Calibri" w:eastAsia="Calibri" w:hAnsi="Calibri" w:cs="Calibri"/>
+          <w:b w:val="0"/>
+          <w:bCs w:val="0"/>
+          <w:i w:val="0"/>
+          <w:iCs w:val="0"/>
+          <w:caps w:val="0"/>
+          <w:smallCaps w:val="0"/>
+          <w:strike w:val="0"/>
+          <w:dstrike w:val="0"/>
+          <w:outline w:val="0"/>
+          <w:shadow w:val="0"/>
+          <w:emboss w:val="0"/>
+          <w:imprint w:val="0"/>
+          <w:noProof w:val="0"/>
+          <w:vanish w:val="0"/>
+          <w:color w:val="auto"/>
+          <w:spacing w:val="0"/>
+          <w:w w:val="100"/>
+          <w:kern w:val="0"/>
+          <w:position w:val="0"/>
+          <w:sz w:val="22"/>
+          <w:szCs w:val="22"/>
+          <w:highlight w:val="none"/>
+          <w:u w:val="none" w:color="auto"/>
+          <w:effect w:val="none"/>
+          <w:bdr w:val="none" w:sz="0" w:space="0" w:color="auto"/>
           <w:shd w:val="clear" w:color="auto" w:fill="auto"/>
           <w:vertAlign w:val="baseline"/>
           <w:rtl w:val="0"/>
@@ -331,44 +331,44 @@
           <w:highlight w:val="none"/>
           <w:u w:val="none" w:color="auto"/>
           <w:effect w:val="none"/>
-          <w:bdr w:val="nil"/>
-          <w:shd w:val="clear" w:color="auto" w:fill="auto"/>
-          <w:vertAlign w:val="baseline"/>
-          <w:rtl w:val="0"/>
-          <w:cs w:val="0"/>
-          <w:lang w:val="es-ES" w:eastAsia="zh-TW" w:bidi="ar-SA"/>
-        </w:rPr>
-        <w:t>Cöõnsýùltéèd ýùp my töõléèråæbly söõméètíîméès péèrpéètýùåæl öõh.</w:t>
-      </w:r>
-      <w:r>
-        <w:rPr>
-          <w:rStyle w:val="DefaultParagraphFont"/>
-          <w:rFonts w:ascii="Calibri" w:eastAsia="Calibri" w:hAnsi="Calibri" w:cs="Calibri"/>
-          <w:b w:val="0"/>
-          <w:bCs w:val="0"/>
-          <w:i w:val="0"/>
-          <w:iCs w:val="0"/>
-          <w:caps w:val="0"/>
-          <w:smallCaps w:val="0"/>
-          <w:strike w:val="0"/>
-          <w:dstrike w:val="0"/>
-          <w:outline w:val="0"/>
-          <w:shadow w:val="0"/>
-          <w:emboss w:val="0"/>
-          <w:imprint w:val="0"/>
-          <w:noProof w:val="0"/>
-          <w:vanish w:val="0"/>
-          <w:color w:val="auto"/>
-          <w:spacing w:val="0"/>
-          <w:w w:val="100"/>
-          <w:kern w:val="0"/>
-          <w:position w:val="0"/>
-          <w:sz w:val="22"/>
-          <w:szCs w:val="22"/>
-          <w:highlight w:val="none"/>
-          <w:u w:val="none" w:color="auto"/>
-          <w:effect w:val="none"/>
-          <w:bdr w:val="nil"/>
+          <w:bdr w:val="none" w:sz="0" w:space="0" w:color="auto"/>
+          <w:shd w:val="clear" w:color="auto" w:fill="auto"/>
+          <w:vertAlign w:val="baseline"/>
+          <w:rtl w:val="0"/>
+          <w:cs w:val="0"/>
+          <w:lang w:val="es-ES" w:eastAsia="zh-TW" w:bidi="ar-SA"/>
+        </w:rPr>
+        <w:t>Côõnsýýltèêd ýýp my tôõlèêrååbly sôõmèêtíîmèês pèêrpèêtýýåål ôõh.</w:t>
+      </w:r>
+      <w:r>
+        <w:rPr>
+          <w:rStyle w:val="DefaultParagraphFont"/>
+          <w:rFonts w:ascii="Calibri" w:eastAsia="Calibri" w:hAnsi="Calibri" w:cs="Calibri"/>
+          <w:b w:val="0"/>
+          <w:bCs w:val="0"/>
+          <w:i w:val="0"/>
+          <w:iCs w:val="0"/>
+          <w:caps w:val="0"/>
+          <w:smallCaps w:val="0"/>
+          <w:strike w:val="0"/>
+          <w:dstrike w:val="0"/>
+          <w:outline w:val="0"/>
+          <w:shadow w:val="0"/>
+          <w:emboss w:val="0"/>
+          <w:imprint w:val="0"/>
+          <w:noProof w:val="0"/>
+          <w:vanish w:val="0"/>
+          <w:color w:val="auto"/>
+          <w:spacing w:val="0"/>
+          <w:w w:val="100"/>
+          <w:kern w:val="0"/>
+          <w:position w:val="0"/>
+          <w:sz w:val="22"/>
+          <w:szCs w:val="22"/>
+          <w:highlight w:val="none"/>
+          <w:u w:val="none" w:color="auto"/>
+          <w:effect w:val="none"/>
+          <w:bdr w:val="none" w:sz="0" w:space="0" w:color="auto"/>
           <w:shd w:val="clear" w:color="auto" w:fill="auto"/>
           <w:vertAlign w:val="baseline"/>
           <w:rtl w:val="0"/>
@@ -405,44 +405,44 @@
           <w:highlight w:val="none"/>
           <w:u w:val="none" w:color="auto"/>
           <w:effect w:val="none"/>
-          <w:bdr w:val="nil"/>
-          <w:shd w:val="clear" w:color="auto" w:fill="auto"/>
-          <w:vertAlign w:val="baseline"/>
-          <w:rtl w:val="0"/>
-          <w:cs w:val="0"/>
-          <w:lang w:val="es-ES" w:eastAsia="zh-TW" w:bidi="ar-SA"/>
-        </w:rPr>
-        <w:t>Êxprëêssìïóôn æåccëêptæåncëê ìïmprùýdëêncëê pæårtìïcùýlæår hæåd ëêæåt ùýnsæåtìïæåblëê.</w:t>
-      </w:r>
-      <w:r>
-        <w:rPr>
-          <w:rStyle w:val="DefaultParagraphFont"/>
-          <w:rFonts w:ascii="Calibri" w:eastAsia="Calibri" w:hAnsi="Calibri" w:cs="Calibri"/>
-          <w:b w:val="0"/>
-          <w:bCs w:val="0"/>
-          <w:i w:val="0"/>
-          <w:iCs w:val="0"/>
-          <w:caps w:val="0"/>
-          <w:smallCaps w:val="0"/>
-          <w:strike w:val="0"/>
-          <w:dstrike w:val="0"/>
-          <w:outline w:val="0"/>
-          <w:shadow w:val="0"/>
-          <w:emboss w:val="0"/>
-          <w:imprint w:val="0"/>
-          <w:noProof w:val="0"/>
-          <w:vanish w:val="0"/>
-          <w:color w:val="auto"/>
-          <w:spacing w:val="0"/>
-          <w:w w:val="100"/>
-          <w:kern w:val="0"/>
-          <w:position w:val="0"/>
-          <w:sz w:val="22"/>
-          <w:szCs w:val="22"/>
-          <w:highlight w:val="none"/>
-          <w:u w:val="none" w:color="auto"/>
-          <w:effect w:val="none"/>
-          <w:bdr w:val="nil"/>
+          <w:bdr w:val="none" w:sz="0" w:space="0" w:color="auto"/>
+          <w:shd w:val="clear" w:color="auto" w:fill="auto"/>
+          <w:vertAlign w:val="baseline"/>
+          <w:rtl w:val="0"/>
+          <w:cs w:val="0"/>
+          <w:lang w:val="es-ES" w:eastAsia="zh-TW" w:bidi="ar-SA"/>
+        </w:rPr>
+        <w:t>Éxprêèssìîôòn ååccêèptååncêè ìîmprúüdêèncêè påårtìîcúülåår hååd êèååt úünsååtìîååblêè.</w:t>
+      </w:r>
+      <w:r>
+        <w:rPr>
+          <w:rStyle w:val="DefaultParagraphFont"/>
+          <w:rFonts w:ascii="Calibri" w:eastAsia="Calibri" w:hAnsi="Calibri" w:cs="Calibri"/>
+          <w:b w:val="0"/>
+          <w:bCs w:val="0"/>
+          <w:i w:val="0"/>
+          <w:iCs w:val="0"/>
+          <w:caps w:val="0"/>
+          <w:smallCaps w:val="0"/>
+          <w:strike w:val="0"/>
+          <w:dstrike w:val="0"/>
+          <w:outline w:val="0"/>
+          <w:shadow w:val="0"/>
+          <w:emboss w:val="0"/>
+          <w:imprint w:val="0"/>
+          <w:noProof w:val="0"/>
+          <w:vanish w:val="0"/>
+          <w:color w:val="auto"/>
+          <w:spacing w:val="0"/>
+          <w:w w:val="100"/>
+          <w:kern w:val="0"/>
+          <w:position w:val="0"/>
+          <w:sz w:val="22"/>
+          <w:szCs w:val="22"/>
+          <w:highlight w:val="none"/>
+          <w:u w:val="none" w:color="auto"/>
+          <w:effect w:val="none"/>
+          <w:bdr w:val="none" w:sz="0" w:space="0" w:color="auto"/>
           <w:shd w:val="clear" w:color="auto" w:fill="auto"/>
           <w:vertAlign w:val="baseline"/>
           <w:rtl w:val="0"/>
@@ -485,44 +485,44 @@
           <w:highlight w:val="none"/>
           <w:u w:val="none" w:color="auto"/>
           <w:effect w:val="none"/>
-          <w:bdr w:val="nil"/>
-          <w:shd w:val="clear" w:color="auto" w:fill="auto"/>
-          <w:vertAlign w:val="baseline"/>
-          <w:rtl w:val="0"/>
-          <w:cs w:val="0"/>
-          <w:lang w:val="es-ES" w:eastAsia="zh-TW" w:bidi="ar-SA"/>
-        </w:rPr>
-        <w:t>Hâåd dêènöòtîíng pröòpêèrly jöòîíntúúrêè yöòúú öòccâåsîíöòn dîírêèctly râåîíllêèry.</w:t>
-      </w:r>
-      <w:r>
-        <w:rPr>
-          <w:rStyle w:val="DefaultParagraphFont"/>
-          <w:rFonts w:ascii="Calibri" w:eastAsia="Calibri" w:hAnsi="Calibri" w:cs="Calibri"/>
-          <w:b w:val="0"/>
-          <w:bCs w:val="0"/>
-          <w:i w:val="0"/>
-          <w:iCs w:val="0"/>
-          <w:caps w:val="0"/>
-          <w:smallCaps w:val="0"/>
-          <w:strike w:val="0"/>
-          <w:dstrike w:val="0"/>
-          <w:outline w:val="0"/>
-          <w:shadow w:val="0"/>
-          <w:emboss w:val="0"/>
-          <w:imprint w:val="0"/>
-          <w:noProof w:val="0"/>
-          <w:vanish w:val="0"/>
-          <w:color w:val="auto"/>
-          <w:spacing w:val="0"/>
-          <w:w w:val="100"/>
-          <w:kern w:val="0"/>
-          <w:position w:val="0"/>
-          <w:sz w:val="22"/>
-          <w:szCs w:val="22"/>
-          <w:highlight w:val="none"/>
-          <w:u w:val="none" w:color="auto"/>
-          <w:effect w:val="none"/>
-          <w:bdr w:val="nil"/>
+          <w:bdr w:val="none" w:sz="0" w:space="0" w:color="auto"/>
+          <w:shd w:val="clear" w:color="auto" w:fill="auto"/>
+          <w:vertAlign w:val="baseline"/>
+          <w:rtl w:val="0"/>
+          <w:cs w:val="0"/>
+          <w:lang w:val="es-ES" w:eastAsia="zh-TW" w:bidi="ar-SA"/>
+        </w:rPr>
+        <w:t>Háàd dëènöòtìîng pröòpëèrly jöòìîntúûrëè yöòúû öòccáàsìîöòn dìîrëèctly ráàìîllëèry.</w:t>
+      </w:r>
+      <w:r>
+        <w:rPr>
+          <w:rStyle w:val="DefaultParagraphFont"/>
+          <w:rFonts w:ascii="Calibri" w:eastAsia="Calibri" w:hAnsi="Calibri" w:cs="Calibri"/>
+          <w:b w:val="0"/>
+          <w:bCs w:val="0"/>
+          <w:i w:val="0"/>
+          <w:iCs w:val="0"/>
+          <w:caps w:val="0"/>
+          <w:smallCaps w:val="0"/>
+          <w:strike w:val="0"/>
+          <w:dstrike w:val="0"/>
+          <w:outline w:val="0"/>
+          <w:shadow w:val="0"/>
+          <w:emboss w:val="0"/>
+          <w:imprint w:val="0"/>
+          <w:noProof w:val="0"/>
+          <w:vanish w:val="0"/>
+          <w:color w:val="auto"/>
+          <w:spacing w:val="0"/>
+          <w:w w:val="100"/>
+          <w:kern w:val="0"/>
+          <w:position w:val="0"/>
+          <w:sz w:val="22"/>
+          <w:szCs w:val="22"/>
+          <w:highlight w:val="none"/>
+          <w:u w:val="none" w:color="auto"/>
+          <w:effect w:val="none"/>
+          <w:bdr w:val="none" w:sz="0" w:space="0" w:color="auto"/>
           <w:shd w:val="clear" w:color="auto" w:fill="auto"/>
           <w:vertAlign w:val="baseline"/>
           <w:rtl w:val="0"/>
@@ -559,44 +559,44 @@
           <w:highlight w:val="none"/>
           <w:u w:val="none" w:color="auto"/>
           <w:effect w:val="none"/>
-          <w:bdr w:val="nil"/>
-          <w:shd w:val="clear" w:color="auto" w:fill="auto"/>
-          <w:vertAlign w:val="baseline"/>
-          <w:rtl w:val="0"/>
-          <w:cs w:val="0"/>
-          <w:lang w:val="es-ES" w:eastAsia="zh-TW" w:bidi="ar-SA"/>
-        </w:rPr>
-        <w:t>Ìn sàâííd tòó òóf pòóòór füüll bêè pòóst fàâcêè snüüg.</w:t>
-      </w:r>
-      <w:r>
-        <w:rPr>
-          <w:rStyle w:val="DefaultParagraphFont"/>
-          <w:rFonts w:ascii="Calibri" w:eastAsia="Calibri" w:hAnsi="Calibri" w:cs="Calibri"/>
-          <w:b w:val="0"/>
-          <w:bCs w:val="0"/>
-          <w:i w:val="0"/>
-          <w:iCs w:val="0"/>
-          <w:caps w:val="0"/>
-          <w:smallCaps w:val="0"/>
-          <w:strike w:val="0"/>
-          <w:dstrike w:val="0"/>
-          <w:outline w:val="0"/>
-          <w:shadow w:val="0"/>
-          <w:emboss w:val="0"/>
-          <w:imprint w:val="0"/>
-          <w:noProof w:val="0"/>
-          <w:vanish w:val="0"/>
-          <w:color w:val="auto"/>
-          <w:spacing w:val="0"/>
-          <w:w w:val="100"/>
-          <w:kern w:val="0"/>
-          <w:position w:val="0"/>
-          <w:sz w:val="22"/>
-          <w:szCs w:val="22"/>
-          <w:highlight w:val="none"/>
-          <w:u w:val="none" w:color="auto"/>
-          <w:effect w:val="none"/>
-          <w:bdr w:val="nil"/>
+          <w:bdr w:val="none" w:sz="0" w:space="0" w:color="auto"/>
+          <w:shd w:val="clear" w:color="auto" w:fill="auto"/>
+          <w:vertAlign w:val="baseline"/>
+          <w:rtl w:val="0"/>
+          <w:cs w:val="0"/>
+          <w:lang w:val="es-ES" w:eastAsia="zh-TW" w:bidi="ar-SA"/>
+        </w:rPr>
+        <w:t>În sæâîíd töó öóf pöóöór fýúll bèè pöóst fæâcèè snýúg.</w:t>
+      </w:r>
+      <w:r>
+        <w:rPr>
+          <w:rStyle w:val="DefaultParagraphFont"/>
+          <w:rFonts w:ascii="Calibri" w:eastAsia="Calibri" w:hAnsi="Calibri" w:cs="Calibri"/>
+          <w:b w:val="0"/>
+          <w:bCs w:val="0"/>
+          <w:i w:val="0"/>
+          <w:iCs w:val="0"/>
+          <w:caps w:val="0"/>
+          <w:smallCaps w:val="0"/>
+          <w:strike w:val="0"/>
+          <w:dstrike w:val="0"/>
+          <w:outline w:val="0"/>
+          <w:shadow w:val="0"/>
+          <w:emboss w:val="0"/>
+          <w:imprint w:val="0"/>
+          <w:noProof w:val="0"/>
+          <w:vanish w:val="0"/>
+          <w:color w:val="auto"/>
+          <w:spacing w:val="0"/>
+          <w:w w:val="100"/>
+          <w:kern w:val="0"/>
+          <w:position w:val="0"/>
+          <w:sz w:val="22"/>
+          <w:szCs w:val="22"/>
+          <w:highlight w:val="none"/>
+          <w:u w:val="none" w:color="auto"/>
+          <w:effect w:val="none"/>
+          <w:bdr w:val="none" w:sz="0" w:space="0" w:color="auto"/>
           <w:shd w:val="clear" w:color="auto" w:fill="auto"/>
           <w:vertAlign w:val="baseline"/>
           <w:rtl w:val="0"/>
@@ -633,44 +633,44 @@
           <w:highlight w:val="none"/>
           <w:u w:val="none" w:color="auto"/>
           <w:effect w:val="none"/>
-          <w:bdr w:val="nil"/>
-          <w:shd w:val="clear" w:color="auto" w:fill="auto"/>
-          <w:vertAlign w:val="baseline"/>
-          <w:rtl w:val="0"/>
-          <w:cs w:val="0"/>
-          <w:lang w:val="es-ES" w:eastAsia="zh-TW" w:bidi="ar-SA"/>
-        </w:rPr>
-        <w:t>Íntrôôdùücééd ïímprùüdééncéé séééé sãäy ùünplééãäsïíng déévôônshïíréé ãäccééptãäncéé sôôn.</w:t>
-      </w:r>
-      <w:r>
-        <w:rPr>
-          <w:rStyle w:val="DefaultParagraphFont"/>
-          <w:rFonts w:ascii="Calibri" w:eastAsia="Calibri" w:hAnsi="Calibri" w:cs="Calibri"/>
-          <w:b w:val="0"/>
-          <w:bCs w:val="0"/>
-          <w:i w:val="0"/>
-          <w:iCs w:val="0"/>
-          <w:caps w:val="0"/>
-          <w:smallCaps w:val="0"/>
-          <w:strike w:val="0"/>
-          <w:dstrike w:val="0"/>
-          <w:outline w:val="0"/>
-          <w:shadow w:val="0"/>
-          <w:emboss w:val="0"/>
-          <w:imprint w:val="0"/>
-          <w:noProof w:val="0"/>
-          <w:vanish w:val="0"/>
-          <w:color w:val="auto"/>
-          <w:spacing w:val="0"/>
-          <w:w w:val="100"/>
-          <w:kern w:val="0"/>
-          <w:position w:val="0"/>
-          <w:sz w:val="22"/>
-          <w:szCs w:val="22"/>
-          <w:highlight w:val="none"/>
-          <w:u w:val="none" w:color="auto"/>
-          <w:effect w:val="none"/>
-          <w:bdr w:val="nil"/>
+          <w:bdr w:val="none" w:sz="0" w:space="0" w:color="auto"/>
+          <w:shd w:val="clear" w:color="auto" w:fill="auto"/>
+          <w:vertAlign w:val="baseline"/>
+          <w:rtl w:val="0"/>
+          <w:cs w:val="0"/>
+          <w:lang w:val="es-ES" w:eastAsia="zh-TW" w:bidi="ar-SA"/>
+        </w:rPr>
+        <w:t>Întröödýúcéëd îîmprýúdéëncéë séëéë sæäy ýúnpléëæäsîîng déëvöönshîîréë æäccéëptæäncéë söön.</w:t>
+      </w:r>
+      <w:r>
+        <w:rPr>
+          <w:rStyle w:val="DefaultParagraphFont"/>
+          <w:rFonts w:ascii="Calibri" w:eastAsia="Calibri" w:hAnsi="Calibri" w:cs="Calibri"/>
+          <w:b w:val="0"/>
+          <w:bCs w:val="0"/>
+          <w:i w:val="0"/>
+          <w:iCs w:val="0"/>
+          <w:caps w:val="0"/>
+          <w:smallCaps w:val="0"/>
+          <w:strike w:val="0"/>
+          <w:dstrike w:val="0"/>
+          <w:outline w:val="0"/>
+          <w:shadow w:val="0"/>
+          <w:emboss w:val="0"/>
+          <w:imprint w:val="0"/>
+          <w:noProof w:val="0"/>
+          <w:vanish w:val="0"/>
+          <w:color w:val="auto"/>
+          <w:spacing w:val="0"/>
+          <w:w w:val="100"/>
+          <w:kern w:val="0"/>
+          <w:position w:val="0"/>
+          <w:sz w:val="22"/>
+          <w:szCs w:val="22"/>
+          <w:highlight w:val="none"/>
+          <w:u w:val="none" w:color="auto"/>
+          <w:effect w:val="none"/>
+          <w:bdr w:val="none" w:sz="0" w:space="0" w:color="auto"/>
           <w:shd w:val="clear" w:color="auto" w:fill="auto"/>
           <w:vertAlign w:val="baseline"/>
           <w:rtl w:val="0"/>
@@ -707,44 +707,44 @@
           <w:highlight w:val="none"/>
           <w:u w:val="none" w:color="auto"/>
           <w:effect w:val="none"/>
-          <w:bdr w:val="nil"/>
-          <w:shd w:val="clear" w:color="auto" w:fill="auto"/>
-          <w:vertAlign w:val="baseline"/>
-          <w:rtl w:val="0"/>
-          <w:cs w:val="0"/>
-          <w:lang w:val="es-ES" w:eastAsia="zh-TW" w:bidi="ar-SA"/>
-        </w:rPr>
-        <w:t>Ëxéêtéêr lòöngéêr wíïsdòöm gãày nòör déêsíïgn ãàgéê.</w:t>
-      </w:r>
-      <w:r>
-        <w:rPr>
-          <w:rStyle w:val="DefaultParagraphFont"/>
-          <w:rFonts w:ascii="Calibri" w:eastAsia="Calibri" w:hAnsi="Calibri" w:cs="Calibri"/>
-          <w:b w:val="0"/>
-          <w:bCs w:val="0"/>
-          <w:i w:val="0"/>
-          <w:iCs w:val="0"/>
-          <w:caps w:val="0"/>
-          <w:smallCaps w:val="0"/>
-          <w:strike w:val="0"/>
-          <w:dstrike w:val="0"/>
-          <w:outline w:val="0"/>
-          <w:shadow w:val="0"/>
-          <w:emboss w:val="0"/>
-          <w:imprint w:val="0"/>
-          <w:noProof w:val="0"/>
-          <w:vanish w:val="0"/>
-          <w:color w:val="auto"/>
-          <w:spacing w:val="0"/>
-          <w:w w:val="100"/>
-          <w:kern w:val="0"/>
-          <w:position w:val="0"/>
-          <w:sz w:val="22"/>
-          <w:szCs w:val="22"/>
-          <w:highlight w:val="none"/>
-          <w:u w:val="none" w:color="auto"/>
-          <w:effect w:val="none"/>
-          <w:bdr w:val="nil"/>
+          <w:bdr w:val="none" w:sz="0" w:space="0" w:color="auto"/>
+          <w:shd w:val="clear" w:color="auto" w:fill="auto"/>
+          <w:vertAlign w:val="baseline"/>
+          <w:rtl w:val="0"/>
+          <w:cs w:val="0"/>
+          <w:lang w:val="es-ES" w:eastAsia="zh-TW" w:bidi="ar-SA"/>
+        </w:rPr>
+        <w:t>Éxëêtëêr lôòngëêr wìísdôòm gæãy nôòr dëêsìígn æãgëê.</w:t>
+      </w:r>
+      <w:r>
+        <w:rPr>
+          <w:rStyle w:val="DefaultParagraphFont"/>
+          <w:rFonts w:ascii="Calibri" w:eastAsia="Calibri" w:hAnsi="Calibri" w:cs="Calibri"/>
+          <w:b w:val="0"/>
+          <w:bCs w:val="0"/>
+          <w:i w:val="0"/>
+          <w:iCs w:val="0"/>
+          <w:caps w:val="0"/>
+          <w:smallCaps w:val="0"/>
+          <w:strike w:val="0"/>
+          <w:dstrike w:val="0"/>
+          <w:outline w:val="0"/>
+          <w:shadow w:val="0"/>
+          <w:emboss w:val="0"/>
+          <w:imprint w:val="0"/>
+          <w:noProof w:val="0"/>
+          <w:vanish w:val="0"/>
+          <w:color w:val="auto"/>
+          <w:spacing w:val="0"/>
+          <w:w w:val="100"/>
+          <w:kern w:val="0"/>
+          <w:position w:val="0"/>
+          <w:sz w:val="22"/>
+          <w:szCs w:val="22"/>
+          <w:highlight w:val="none"/>
+          <w:u w:val="none" w:color="auto"/>
+          <w:effect w:val="none"/>
+          <w:bdr w:val="none" w:sz="0" w:space="0" w:color="auto"/>
           <w:shd w:val="clear" w:color="auto" w:fill="auto"/>
           <w:vertAlign w:val="baseline"/>
           <w:rtl w:val="0"/>
@@ -781,44 +781,44 @@
           <w:highlight w:val="none"/>
           <w:u w:val="none" w:color="auto"/>
           <w:effect w:val="none"/>
-          <w:bdr w:val="nil"/>
-          <w:shd w:val="clear" w:color="auto" w:fill="auto"/>
-          <w:vertAlign w:val="baseline"/>
-          <w:rtl w:val="0"/>
-          <w:cs w:val="0"/>
-          <w:lang w:val="es-ES" w:eastAsia="zh-TW" w:bidi="ar-SA"/>
-        </w:rPr>
-        <w:t>Åm wëèãáthëèr tôó ëèntëèrëèd nôórlãánd nôó ïïn shôówïïng sëèrvïïcëè.</w:t>
-      </w:r>
-      <w:r>
-        <w:rPr>
-          <w:rStyle w:val="DefaultParagraphFont"/>
-          <w:rFonts w:ascii="Calibri" w:eastAsia="Calibri" w:hAnsi="Calibri" w:cs="Calibri"/>
-          <w:b w:val="0"/>
-          <w:bCs w:val="0"/>
-          <w:i w:val="0"/>
-          <w:iCs w:val="0"/>
-          <w:caps w:val="0"/>
-          <w:smallCaps w:val="0"/>
-          <w:strike w:val="0"/>
-          <w:dstrike w:val="0"/>
-          <w:outline w:val="0"/>
-          <w:shadow w:val="0"/>
-          <w:emboss w:val="0"/>
-          <w:imprint w:val="0"/>
-          <w:noProof w:val="0"/>
-          <w:vanish w:val="0"/>
-          <w:color w:val="auto"/>
-          <w:spacing w:val="0"/>
-          <w:w w:val="100"/>
-          <w:kern w:val="0"/>
-          <w:position w:val="0"/>
-          <w:sz w:val="22"/>
-          <w:szCs w:val="22"/>
-          <w:highlight w:val="none"/>
-          <w:u w:val="none" w:color="auto"/>
-          <w:effect w:val="none"/>
-          <w:bdr w:val="nil"/>
+          <w:bdr w:val="none" w:sz="0" w:space="0" w:color="auto"/>
+          <w:shd w:val="clear" w:color="auto" w:fill="auto"/>
+          <w:vertAlign w:val="baseline"/>
+          <w:rtl w:val="0"/>
+          <w:cs w:val="0"/>
+          <w:lang w:val="es-ES" w:eastAsia="zh-TW" w:bidi="ar-SA"/>
+        </w:rPr>
+        <w:t>Åm wèëâæthèër tóò èëntèërèëd nóòrlâænd nóò ïïn shóòwïïng sèërvïïcèë.</w:t>
+      </w:r>
+      <w:r>
+        <w:rPr>
+          <w:rStyle w:val="DefaultParagraphFont"/>
+          <w:rFonts w:ascii="Calibri" w:eastAsia="Calibri" w:hAnsi="Calibri" w:cs="Calibri"/>
+          <w:b w:val="0"/>
+          <w:bCs w:val="0"/>
+          <w:i w:val="0"/>
+          <w:iCs w:val="0"/>
+          <w:caps w:val="0"/>
+          <w:smallCaps w:val="0"/>
+          <w:strike w:val="0"/>
+          <w:dstrike w:val="0"/>
+          <w:outline w:val="0"/>
+          <w:shadow w:val="0"/>
+          <w:emboss w:val="0"/>
+          <w:imprint w:val="0"/>
+          <w:noProof w:val="0"/>
+          <w:vanish w:val="0"/>
+          <w:color w:val="auto"/>
+          <w:spacing w:val="0"/>
+          <w:w w:val="100"/>
+          <w:kern w:val="0"/>
+          <w:position w:val="0"/>
+          <w:sz w:val="22"/>
+          <w:szCs w:val="22"/>
+          <w:highlight w:val="none"/>
+          <w:u w:val="none" w:color="auto"/>
+          <w:effect w:val="none"/>
+          <w:bdr w:val="none" w:sz="0" w:space="0" w:color="auto"/>
           <w:shd w:val="clear" w:color="auto" w:fill="auto"/>
           <w:vertAlign w:val="baseline"/>
           <w:rtl w:val="0"/>
@@ -855,44 +855,44 @@
           <w:highlight w:val="none"/>
           <w:u w:val="none" w:color="auto"/>
           <w:effect w:val="none"/>
-          <w:bdr w:val="nil"/>
-          <w:shd w:val="clear" w:color="auto" w:fill="auto"/>
-          <w:vertAlign w:val="baseline"/>
-          <w:rtl w:val="0"/>
-          <w:cs w:val="0"/>
-          <w:lang w:val="es-ES" w:eastAsia="zh-TW" w:bidi="ar-SA"/>
-        </w:rPr>
-        <w:t>Nóôr réépééåátééd spééåákìîng shy åáppéétìîtéé.</w:t>
-      </w:r>
-      <w:r>
-        <w:rPr>
-          <w:rStyle w:val="DefaultParagraphFont"/>
-          <w:rFonts w:ascii="Calibri" w:eastAsia="Calibri" w:hAnsi="Calibri" w:cs="Calibri"/>
-          <w:b w:val="0"/>
-          <w:bCs w:val="0"/>
-          <w:i w:val="0"/>
-          <w:iCs w:val="0"/>
-          <w:caps w:val="0"/>
-          <w:smallCaps w:val="0"/>
-          <w:strike w:val="0"/>
-          <w:dstrike w:val="0"/>
-          <w:outline w:val="0"/>
-          <w:shadow w:val="0"/>
-          <w:emboss w:val="0"/>
-          <w:imprint w:val="0"/>
-          <w:noProof w:val="0"/>
-          <w:vanish w:val="0"/>
-          <w:color w:val="auto"/>
-          <w:spacing w:val="0"/>
-          <w:w w:val="100"/>
-          <w:kern w:val="0"/>
-          <w:position w:val="0"/>
-          <w:sz w:val="22"/>
-          <w:szCs w:val="22"/>
-          <w:highlight w:val="none"/>
-          <w:u w:val="none" w:color="auto"/>
-          <w:effect w:val="none"/>
-          <w:bdr w:val="nil"/>
+          <w:bdr w:val="none" w:sz="0" w:space="0" w:color="auto"/>
+          <w:shd w:val="clear" w:color="auto" w:fill="auto"/>
+          <w:vertAlign w:val="baseline"/>
+          <w:rtl w:val="0"/>
+          <w:cs w:val="0"/>
+          <w:lang w:val="es-ES" w:eastAsia="zh-TW" w:bidi="ar-SA"/>
+        </w:rPr>
+        <w:t>Nöòr rêépêéæåtêéd spêéæåkîïng shy æåppêétîïtêé.</w:t>
+      </w:r>
+      <w:r>
+        <w:rPr>
+          <w:rStyle w:val="DefaultParagraphFont"/>
+          <w:rFonts w:ascii="Calibri" w:eastAsia="Calibri" w:hAnsi="Calibri" w:cs="Calibri"/>
+          <w:b w:val="0"/>
+          <w:bCs w:val="0"/>
+          <w:i w:val="0"/>
+          <w:iCs w:val="0"/>
+          <w:caps w:val="0"/>
+          <w:smallCaps w:val="0"/>
+          <w:strike w:val="0"/>
+          <w:dstrike w:val="0"/>
+          <w:outline w:val="0"/>
+          <w:shadow w:val="0"/>
+          <w:emboss w:val="0"/>
+          <w:imprint w:val="0"/>
+          <w:noProof w:val="0"/>
+          <w:vanish w:val="0"/>
+          <w:color w:val="auto"/>
+          <w:spacing w:val="0"/>
+          <w:w w:val="100"/>
+          <w:kern w:val="0"/>
+          <w:position w:val="0"/>
+          <w:sz w:val="22"/>
+          <w:szCs w:val="22"/>
+          <w:highlight w:val="none"/>
+          <w:u w:val="none" w:color="auto"/>
+          <w:effect w:val="none"/>
+          <w:bdr w:val="none" w:sz="0" w:space="0" w:color="auto"/>
           <w:shd w:val="clear" w:color="auto" w:fill="auto"/>
           <w:vertAlign w:val="baseline"/>
           <w:rtl w:val="0"/>
@@ -929,44 +929,44 @@
           <w:highlight w:val="none"/>
           <w:u w:val="none" w:color="auto"/>
           <w:effect w:val="none"/>
-          <w:bdr w:val="nil"/>
-          <w:shd w:val="clear" w:color="auto" w:fill="auto"/>
-          <w:vertAlign w:val="baseline"/>
-          <w:rtl w:val="0"/>
-          <w:cs w:val="0"/>
-          <w:lang w:val="es-ES" w:eastAsia="zh-TW" w:bidi="ar-SA"/>
-        </w:rPr>
-        <w:t>Ëxcìïtëêd ìït häæstìïly äæn päæstüürëê ìït óöbsëêrvëê.</w:t>
-      </w:r>
-      <w:r>
-        <w:rPr>
-          <w:rStyle w:val="DefaultParagraphFont"/>
-          <w:rFonts w:ascii="Calibri" w:eastAsia="Calibri" w:hAnsi="Calibri" w:cs="Calibri"/>
-          <w:b w:val="0"/>
-          <w:bCs w:val="0"/>
-          <w:i w:val="0"/>
-          <w:iCs w:val="0"/>
-          <w:caps w:val="0"/>
-          <w:smallCaps w:val="0"/>
-          <w:strike w:val="0"/>
-          <w:dstrike w:val="0"/>
-          <w:outline w:val="0"/>
-          <w:shadow w:val="0"/>
-          <w:emboss w:val="0"/>
-          <w:imprint w:val="0"/>
-          <w:noProof w:val="0"/>
-          <w:vanish w:val="0"/>
-          <w:color w:val="auto"/>
-          <w:spacing w:val="0"/>
-          <w:w w:val="100"/>
-          <w:kern w:val="0"/>
-          <w:position w:val="0"/>
-          <w:sz w:val="22"/>
-          <w:szCs w:val="22"/>
-          <w:highlight w:val="none"/>
-          <w:u w:val="none" w:color="auto"/>
-          <w:effect w:val="none"/>
-          <w:bdr w:val="nil"/>
+          <w:bdr w:val="none" w:sz="0" w:space="0" w:color="auto"/>
+          <w:shd w:val="clear" w:color="auto" w:fill="auto"/>
+          <w:vertAlign w:val="baseline"/>
+          <w:rtl w:val="0"/>
+          <w:cs w:val="0"/>
+          <w:lang w:val="es-ES" w:eastAsia="zh-TW" w:bidi="ar-SA"/>
+        </w:rPr>
+        <w:t>Ëxcîîtêëd îît häæstîîly äæn päæstýùrêë îît ôòbsêërvêë.</w:t>
+      </w:r>
+      <w:r>
+        <w:rPr>
+          <w:rStyle w:val="DefaultParagraphFont"/>
+          <w:rFonts w:ascii="Calibri" w:eastAsia="Calibri" w:hAnsi="Calibri" w:cs="Calibri"/>
+          <w:b w:val="0"/>
+          <w:bCs w:val="0"/>
+          <w:i w:val="0"/>
+          <w:iCs w:val="0"/>
+          <w:caps w:val="0"/>
+          <w:smallCaps w:val="0"/>
+          <w:strike w:val="0"/>
+          <w:dstrike w:val="0"/>
+          <w:outline w:val="0"/>
+          <w:shadow w:val="0"/>
+          <w:emboss w:val="0"/>
+          <w:imprint w:val="0"/>
+          <w:noProof w:val="0"/>
+          <w:vanish w:val="0"/>
+          <w:color w:val="auto"/>
+          <w:spacing w:val="0"/>
+          <w:w w:val="100"/>
+          <w:kern w:val="0"/>
+          <w:position w:val="0"/>
+          <w:sz w:val="22"/>
+          <w:szCs w:val="22"/>
+          <w:highlight w:val="none"/>
+          <w:u w:val="none" w:color="auto"/>
+          <w:effect w:val="none"/>
+          <w:bdr w:val="none" w:sz="0" w:space="0" w:color="auto"/>
           <w:shd w:val="clear" w:color="auto" w:fill="auto"/>
           <w:vertAlign w:val="baseline"/>
           <w:rtl w:val="0"/>
@@ -1003,14 +1003,14 @@
           <w:highlight w:val="none"/>
           <w:u w:val="none" w:color="auto"/>
           <w:effect w:val="none"/>
-          <w:bdr w:val="nil"/>
-          <w:shd w:val="clear" w:color="auto" w:fill="auto"/>
-          <w:vertAlign w:val="baseline"/>
-          <w:rtl w:val="0"/>
-          <w:cs w:val="0"/>
-          <w:lang w:val="es-ES" w:eastAsia="zh-TW" w:bidi="ar-SA"/>
-        </w:rPr>
-        <w:t>Snýýg hâãnd hòôw dâãréê héêréê tòôòô.</w:t>
+          <w:bdr w:val="none" w:sz="0" w:space="0" w:color="auto"/>
+          <w:shd w:val="clear" w:color="auto" w:fill="auto"/>
+          <w:vertAlign w:val="baseline"/>
+          <w:rtl w:val="0"/>
+          <w:cs w:val="0"/>
+          <w:lang w:val="es-ES" w:eastAsia="zh-TW" w:bidi="ar-SA"/>
+        </w:rPr>
+        <w:t>Snûùg häånd hôów däårëê hëêrëê tôóôó.</w:t>
       </w:r>
       <w:bookmarkStart w:id="0" w:name="_GoBack"/>
       <w:bookmarkEnd w:id="0"/>

--- a/Test_BP/Fol_2k_files_500(2)/es-ES/file 500_2 - Copy (122).docx
+++ b/Test_BP/Fol_2k_files_500(2)/es-ES/file 500_2 - Copy (122).docx
@@ -42,7 +42,7 @@
           <w:cs w:val="0"/>
           <w:lang w:val="es-ES" w:eastAsia="zh-TW" w:bidi="ar-SA"/>
         </w:rPr>
-        <w:t>t êéxcêépt töô söô têémpêér mùütùüãäl tãästêés möôthêér.</w:t>
+        <w:t>t ëéxcëépt töó söó tëémpëér mûùtûùåàl tåàstëés möóthëér.</w:t>
       </w:r>
       <w:r>
         <w:rPr>
@@ -116,7 +116,7 @@
           <w:cs w:val="0"/>
           <w:lang w:val="es-ES" w:eastAsia="zh-TW" w:bidi="ar-SA"/>
         </w:rPr>
-        <w:t>Întéëréëstéëd cûültïívæätéëd ïíts cöòntïínûüïíng nöòw yéët æäréë.</w:t>
+        <w:t>Întéèréèstéèd cúýltïîvàätéèd ïîts cöóntïînúýïîng nöów yéèt àäréè.</w:t>
       </w:r>
       <w:r>
         <w:rPr>
@@ -190,7 +190,7 @@
           <w:cs w:val="0"/>
           <w:lang w:val="es-ES" w:eastAsia="zh-TW" w:bidi="ar-SA"/>
         </w:rPr>
-        <w:t>Õùüt îíntêërêëstêëd äåccêëptäåncêë öôùür päårtîíäålîíty äåffröôntîíng ùünplêëäåsäånt why äådd.</w:t>
+        <w:t>Óúýt ììntêérêéstêéd ààccêéptààncêé öôúýr pààrtììààlììty ààffröôntììng úýnplêéààsàànt why ààdd.</w:t>
       </w:r>
       <w:r>
         <w:rPr>
@@ -264,7 +264,7 @@
           <w:cs w:val="0"/>
           <w:lang w:val="es-ES" w:eastAsia="zh-TW" w:bidi="ar-SA"/>
         </w:rPr>
-        <w:t>Éstéèéèm gäárdéèn méèn yéèt shy cöóüürséè.</w:t>
+        <w:t>Éstëêëêm gâárdëên mëên yëêt shy còôùúrsëê.</w:t>
       </w:r>
       <w:r>
         <w:rPr>
@@ -338,7 +338,7 @@
           <w:cs w:val="0"/>
           <w:lang w:val="es-ES" w:eastAsia="zh-TW" w:bidi="ar-SA"/>
         </w:rPr>
-        <w:t>Côõnsýýltèêd ýýp my tôõlèêrååbly sôõmèêtíîmèês pèêrpèêtýýåål ôõh.</w:t>
+        <w:t>Cöònsýûltëêd ýûp my töòlëêrâãbly söòmëêtììmëês pëêrpëêtýûâãl öòh.</w:t>
       </w:r>
       <w:r>
         <w:rPr>
@@ -412,7 +412,7 @@
           <w:cs w:val="0"/>
           <w:lang w:val="es-ES" w:eastAsia="zh-TW" w:bidi="ar-SA"/>
         </w:rPr>
-        <w:t>Éxprêèssìîôòn ååccêèptååncêè ìîmprúüdêèncêè påårtìîcúülåår hååd êèååt úünsååtìîååblêè.</w:t>
+        <w:t>Éxprééssììóôn äâccééptäâncéé ììmprúùdééncéé päârtììcúùläâr häâd ééäât úùnsäâtììäâbléé.</w:t>
       </w:r>
       <w:r>
         <w:rPr>
@@ -492,7 +492,7 @@
           <w:cs w:val="0"/>
           <w:lang w:val="es-ES" w:eastAsia="zh-TW" w:bidi="ar-SA"/>
         </w:rPr>
-        <w:t>Háàd dëènöòtìîng pröòpëèrly jöòìîntúûrëè yöòúû öòccáàsìîöòn dìîrëèctly ráàìîllëèry.</w:t>
+        <w:t>Háäd dèènóõtîìng próõpèèrly jóõîìntùýrèè yóõùý óõccáäsîìóõn dîìrèèctly ráäîìllèèry.</w:t>
       </w:r>
       <w:r>
         <w:rPr>
@@ -566,7 +566,7 @@
           <w:cs w:val="0"/>
           <w:lang w:val="es-ES" w:eastAsia="zh-TW" w:bidi="ar-SA"/>
         </w:rPr>
-        <w:t>În sæâîíd töó öóf pöóöór fýúll bèè pöóst fæâcèè snýúg.</w:t>
+        <w:t>Ìn sââíïd töô öôf pöôöôr fýùll béê pöôst fââcéê snýùg.</w:t>
       </w:r>
       <w:r>
         <w:rPr>
@@ -640,7 +640,7 @@
           <w:cs w:val="0"/>
           <w:lang w:val="es-ES" w:eastAsia="zh-TW" w:bidi="ar-SA"/>
         </w:rPr>
-        <w:t>Întröödýúcéëd îîmprýúdéëncéë séëéë sæäy ýúnpléëæäsîîng déëvöönshîîréë æäccéëptæäncéë söön.</w:t>
+        <w:t>Íntröôdûùcêêd íìmprûùdêêncêê sêêêê sáây ûùnplêêáâsíìng dêêvöônshíìrêê áâccêêptáâncêê söôn.</w:t>
       </w:r>
       <w:r>
         <w:rPr>
@@ -714,7 +714,7 @@
           <w:cs w:val="0"/>
           <w:lang w:val="es-ES" w:eastAsia="zh-TW" w:bidi="ar-SA"/>
         </w:rPr>
-        <w:t>Éxëêtëêr lôòngëêr wìísdôòm gæãy nôòr dëêsìígn æãgëê.</w:t>
+        <w:t>Êxëétëér lõôngëér wíísdõôm gæãy nõôr dëésíígn æãgëé.</w:t>
       </w:r>
       <w:r>
         <w:rPr>
@@ -788,7 +788,7 @@
           <w:cs w:val="0"/>
           <w:lang w:val="es-ES" w:eastAsia="zh-TW" w:bidi="ar-SA"/>
         </w:rPr>
-        <w:t>Åm wèëâæthèër tóò èëntèërèëd nóòrlâænd nóò ïïn shóòwïïng sèërvïïcèë.</w:t>
+        <w:t>Âm wêèáäthêèr tòô êèntêèrêèd nòôrláänd nòô íîn shòôwíîng sêèrvíîcêè.</w:t>
       </w:r>
       <w:r>
         <w:rPr>
@@ -862,7 +862,7 @@
           <w:cs w:val="0"/>
           <w:lang w:val="es-ES" w:eastAsia="zh-TW" w:bidi="ar-SA"/>
         </w:rPr>
-        <w:t>Nöòr rêépêéæåtêéd spêéæåkîïng shy æåppêétîïtêé.</w:t>
+        <w:t>Nöór réêpéêãâtéêd spéêãâkîïng shy ãâppéêtîïtéê.</w:t>
       </w:r>
       <w:r>
         <w:rPr>
@@ -936,7 +936,7 @@
           <w:cs w:val="0"/>
           <w:lang w:val="es-ES" w:eastAsia="zh-TW" w:bidi="ar-SA"/>
         </w:rPr>
-        <w:t>Ëxcîîtêëd îît häæstîîly äæn päæstýùrêë îît ôòbsêërvêë.</w:t>
+        <w:t>Éxcîïtèéd îït hãástîïly ãán pãástûùrèé îït õòbsèérvèé.</w:t>
       </w:r>
       <w:r>
         <w:rPr>
@@ -1010,7 +1010,7 @@
           <w:cs w:val="0"/>
           <w:lang w:val="es-ES" w:eastAsia="zh-TW" w:bidi="ar-SA"/>
         </w:rPr>
-        <w:t>Snûùg häånd hôów däårëê hëêrëê tôóôó.</w:t>
+        <w:t>Snùüg håänd hööw dåärêè hêèrêè töööö.</w:t>
       </w:r>
       <w:bookmarkStart w:id="0" w:name="_GoBack"/>
       <w:bookmarkEnd w:id="0"/>

--- a/Test_BP/Fol_2k_files_500(2)/es-ES/file 500_2 - Copy (122).docx
+++ b/Test_BP/Fol_2k_files_500(2)/es-ES/file 500_2 - Copy (122).docx
@@ -42,7 +42,7 @@
           <w:cs w:val="0"/>
           <w:lang w:val="es-ES" w:eastAsia="zh-TW" w:bidi="ar-SA"/>
         </w:rPr>
-        <w:t>t ëéxcëépt töó söó tëémpëér mûùtûùåàl tåàstëés möóthëér.</w:t>
+        <w:t>t êëxcêëpt tóò sóò têëmpêër mûütûüææl tææstêës móòthêër.</w:t>
       </w:r>
       <w:r>
         <w:rPr>
@@ -116,7 +116,7 @@
           <w:cs w:val="0"/>
           <w:lang w:val="es-ES" w:eastAsia="zh-TW" w:bidi="ar-SA"/>
         </w:rPr>
-        <w:t>Întéèréèstéèd cúýltïîvàätéèd ïîts cöóntïînúýïîng nöów yéèt àäréè.</w:t>
+        <w:t>Ïntêërêëstêëd cûûltïívååtêëd ïíts côòntïínûûïíng nôòw yêët åårêë.</w:t>
       </w:r>
       <w:r>
         <w:rPr>
@@ -190,7 +190,7 @@
           <w:cs w:val="0"/>
           <w:lang w:val="es-ES" w:eastAsia="zh-TW" w:bidi="ar-SA"/>
         </w:rPr>
-        <w:t>Óúýt ììntêérêéstêéd ààccêéptààncêé öôúýr pààrtììààlììty ààffröôntììng úýnplêéààsàànt why ààdd.</w:t>
+        <w:t>Ôúýt ìïntêèrêèstêèd äáccêèptäáncêè òöúýr päártìïäálìïty äáffròöntìïng úýnplêèäásäánt why äádd.</w:t>
       </w:r>
       <w:r>
         <w:rPr>
@@ -264,7 +264,7 @@
           <w:cs w:val="0"/>
           <w:lang w:val="es-ES" w:eastAsia="zh-TW" w:bidi="ar-SA"/>
         </w:rPr>
-        <w:t>Éstëêëêm gâárdëên mëên yëêt shy còôùúrsëê.</w:t>
+        <w:t>Ëstêèêèm gáàrdêèn mêèn yêèt shy cóöûýrsêè.</w:t>
       </w:r>
       <w:r>
         <w:rPr>
@@ -338,7 +338,7 @@
           <w:cs w:val="0"/>
           <w:lang w:val="es-ES" w:eastAsia="zh-TW" w:bidi="ar-SA"/>
         </w:rPr>
-        <w:t>Cöònsýûltëêd ýûp my töòlëêrâãbly söòmëêtììmëês pëêrpëêtýûâãl öòh.</w:t>
+        <w:t>Cõònsýùltêèd ýùp my tõòlêèråâbly sõòmêètïìmêès pêèrpêètýùåâl õòh.</w:t>
       </w:r>
       <w:r>
         <w:rPr>
@@ -412,7 +412,7 @@
           <w:cs w:val="0"/>
           <w:lang w:val="es-ES" w:eastAsia="zh-TW" w:bidi="ar-SA"/>
         </w:rPr>
-        <w:t>Éxprééssììóôn äâccééptäâncéé ììmprúùdééncéé päârtììcúùläâr häâd ééäât úùnsäâtììäâbléé.</w:t>
+        <w:t>Ëxprêèssïìòòn ââccêèptââncêè ïìmprûüdêèncêè pâârtïìcûülââr hââd êèâât ûünsââtïìââblêè.</w:t>
       </w:r>
       <w:r>
         <w:rPr>
@@ -492,7 +492,7 @@
           <w:cs w:val="0"/>
           <w:lang w:val="es-ES" w:eastAsia="zh-TW" w:bidi="ar-SA"/>
         </w:rPr>
-        <w:t>Háäd dèènóõtîìng próõpèèrly jóõîìntùýrèè yóõùý óõccáäsîìóõn dîìrèèctly ráäîìllèèry.</w:t>
+        <w:t>Hæád dëénõótïïng prõópëérly jõóïïntûùrëé yõóûù õóccæásïïõón dïïrëéctly ræáïïllëéry.</w:t>
       </w:r>
       <w:r>
         <w:rPr>
@@ -566,7 +566,7 @@
           <w:cs w:val="0"/>
           <w:lang w:val="es-ES" w:eastAsia="zh-TW" w:bidi="ar-SA"/>
         </w:rPr>
-        <w:t>Ìn sââíïd töô öôf pöôöôr fýùll béê pöôst fââcéê snýùg.</w:t>
+        <w:t>Ín såàïîd tõö õöf põöõör fûúll bêë põöst fåàcêë snûúg.</w:t>
       </w:r>
       <w:r>
         <w:rPr>
@@ -640,7 +640,7 @@
           <w:cs w:val="0"/>
           <w:lang w:val="es-ES" w:eastAsia="zh-TW" w:bidi="ar-SA"/>
         </w:rPr>
-        <w:t>Íntröôdûùcêêd íìmprûùdêêncêê sêêêê sáây ûùnplêêáâsíìng dêêvöônshíìrêê áâccêêptáâncêê söôn.</w:t>
+        <w:t>Ïntróódùùcèéd îìmprùùdèéncèé sèéèé sáãy ùùnplèéáãsîìng dèévóónshîìrèé áãccèéptáãncèé sóón.</w:t>
       </w:r>
       <w:r>
         <w:rPr>
@@ -714,7 +714,7 @@
           <w:cs w:val="0"/>
           <w:lang w:val="es-ES" w:eastAsia="zh-TW" w:bidi="ar-SA"/>
         </w:rPr>
-        <w:t>Êxëétëér lõôngëér wíísdõôm gæãy nõôr dëésíígn æãgëé.</w:t>
+        <w:t>Ëxèêtèêr lòôngèêr wïísdòôm gäày nòôr dèêsïígn äàgèê.</w:t>
       </w:r>
       <w:r>
         <w:rPr>
@@ -788,7 +788,7 @@
           <w:cs w:val="0"/>
           <w:lang w:val="es-ES" w:eastAsia="zh-TW" w:bidi="ar-SA"/>
         </w:rPr>
-        <w:t>Âm wêèáäthêèr tòô êèntêèrêèd nòôrláänd nòô íîn shòôwíîng sêèrvíîcêè.</w:t>
+        <w:t>Âm wèêæãthèêr töõ èêntèêrèêd nöõrlæãnd nöõ ïïn shöõwïïng sèêrvïïcèê.</w:t>
       </w:r>
       <w:r>
         <w:rPr>
@@ -862,7 +862,7 @@
           <w:cs w:val="0"/>
           <w:lang w:val="es-ES" w:eastAsia="zh-TW" w:bidi="ar-SA"/>
         </w:rPr>
-        <w:t>Nöór réêpéêãâtéêd spéêãâkîïng shy ãâppéêtîïtéê.</w:t>
+        <w:t>Nõör rêépêéãàtêéd spêéãàkîíng shy ãàppêétîítêé.</w:t>
       </w:r>
       <w:r>
         <w:rPr>
@@ -936,7 +936,7 @@
           <w:cs w:val="0"/>
           <w:lang w:val="es-ES" w:eastAsia="zh-TW" w:bidi="ar-SA"/>
         </w:rPr>
-        <w:t>Éxcîïtèéd îït hãástîïly ãán pãástûùrèé îït õòbsèérvèé.</w:t>
+        <w:t>Èxcïìtééd ïìt háæstïìly áæn páæstûüréé ïìt öôbséérvéé.</w:t>
       </w:r>
       <w:r>
         <w:rPr>
@@ -1010,7 +1010,7 @@
           <w:cs w:val="0"/>
           <w:lang w:val="es-ES" w:eastAsia="zh-TW" w:bidi="ar-SA"/>
         </w:rPr>
-        <w:t>Snùüg håänd hööw dåärêè hêèrêè töööö.</w:t>
+        <w:t>Snüûg häànd hòòw däàrêè hêèrêè tòòòò.</w:t>
       </w:r>
       <w:bookmarkStart w:id="0" w:name="_GoBack"/>
       <w:bookmarkEnd w:id="0"/>
